--- a/Lab/10/Lab 10 - Group A & B.docx
+++ b/Lab/10/Lab 10 - Group A & B.docx
@@ -9,8 +9,6 @@
       <w:r>
         <w:t>and B</w:t>
       </w:r>
-      <w:bookmarkStart w:id="0" w:name="_GoBack"/>
-      <w:bookmarkEnd w:id="0"/>
     </w:p>
     <w:tbl>
       <w:tblPr>
@@ -723,6 +721,16 @@
       </w:r>
       <w:r>
         <w:t xml:space="preserve"> character string in a block of memory space created by malloc and then modify the same to store a larger string.</w:t>
+      </w:r>
+    </w:p>
+    <w:p>
+      <w:bookmarkStart w:id="0" w:name="_GoBack"/>
+      <w:r>
+        <w:t xml:space="preserve">Write a C Program to create Nested Structure for the table shown below and store data of 45 students in the structure. </w:t>
+      </w:r>
+      <w:bookmarkEnd w:id="0"/>
+      <w:r>
+        <w:t>Also create a menu driven structure on console with following menu, and perform respective task as mentioned.</w:t>
       </w:r>
     </w:p>
     <w:p>
